--- a/Báo cáo Web.docx
+++ b/Báo cáo Web.docx
@@ -942,6 +942,17 @@
           <w:lang w:val="en-US"/>
         </w:rPr>
       </w:pPr>
+      <w:r>
+        <w:rPr>
+          <w:rFonts w:ascii="Times New Roman" w:hAnsi="Times New Roman" w:cs="Times New Roman"/>
+          <w:sz w:val="28"/>
+          <w:szCs w:val="28"/>
+          <w:lang w:val="en-US"/>
+        </w:rPr>
+        <w:t xml:space="preserve">      </w:t>
+      </w:r>
+      <w:bookmarkStart w:id="0" w:name="_GoBack"/>
+      <w:bookmarkEnd w:id="0"/>
       <w:r>
         <w:rPr>
           <w:rFonts w:ascii="Times New Roman" w:hAnsi="Times New Roman" w:cs="Times New Roman"/>
@@ -1657,8 +1668,6 @@
         </w:rPr>
         <w:t>.</w:t>
       </w:r>
-      <w:bookmarkStart w:id="0" w:name="_GoBack"/>
-      <w:bookmarkEnd w:id="0"/>
     </w:p>
     <w:sectPr>
       <w:footerReference w:type="default" r:id="rId8"/>
@@ -3914,8 +3923,8 @@
   </w:compat>
   <w:rsids>
     <w:rsidRoot w:val="00B13FCC"/>
-    <w:rsid w:val="005C2126"/>
     <w:rsid w:val="00B13FCC"/>
+    <w:rsid w:val="00F47DA3"/>
   </w:rsids>
   <m:mathPr>
     <m:mathFont m:val="Cambria Math"/>
@@ -4677,7 +4686,7 @@
 </file>
 
 <file path=customXml/itemProps1.xml><?xml version="1.0" encoding="utf-8"?>
-<ds:datastoreItem xmlns:ds="http://schemas.openxmlformats.org/officeDocument/2006/customXml" ds:itemID="{015D27DC-B5B6-4F6A-81DE-59A1752C74DB}">
+<ds:datastoreItem xmlns:ds="http://schemas.openxmlformats.org/officeDocument/2006/customXml" ds:itemID="{EE7E86EB-E5BA-4E66-B9D7-ED8DC4DB83AE}">
   <ds:schemaRefs>
     <ds:schemaRef ds:uri="http://schemas.openxmlformats.org/officeDocument/2006/bibliography"/>
   </ds:schemaRefs>
